--- a/PROTRACTOR TIPS.docx
+++ b/PROTRACTOR TIPS.docx
@@ -21,7 +21,6 @@
           <w:rFonts w:ascii="Calibri" w:hAnsi="Calibri" w:cs="Calibri"/>
           <w:sz w:val="28"/>
           <w:szCs w:val="28"/>
-          <w:highlight w:val="yellow"/>
           <w:u w:val="single"/>
         </w:rPr>
         <w:t xml:space="preserve">HOW TO </w:t>
@@ -32,7 +31,6 @@
             <w:rFonts w:ascii="Calibri" w:hAnsi="Calibri" w:cs="Calibri"/>
             <w:sz w:val="28"/>
             <w:szCs w:val="28"/>
-            <w:highlight w:val="yellow"/>
             <w:u w:val="single"/>
             <w:bdr w:val="none" w:sz="0" w:space="0" w:color="auto" w:frame="1"/>
           </w:rPr>
@@ -44,7 +42,6 @@
             <w:rFonts w:ascii="Calibri" w:hAnsi="Calibri" w:cs="Calibri"/>
             <w:sz w:val="28"/>
             <w:szCs w:val="28"/>
-            <w:highlight w:val="yellow"/>
             <w:u w:val="single"/>
             <w:bdr w:val="none" w:sz="0" w:space="0" w:color="auto" w:frame="1"/>
           </w:rPr>
@@ -56,7 +53,6 @@
             <w:rFonts w:ascii="Calibri" w:hAnsi="Calibri" w:cs="Calibri"/>
             <w:sz w:val="28"/>
             <w:szCs w:val="28"/>
-            <w:highlight w:val="yellow"/>
             <w:u w:val="single"/>
             <w:bdr w:val="none" w:sz="0" w:space="0" w:color="auto" w:frame="1"/>
           </w:rPr>
@@ -68,7 +64,6 @@
             <w:rFonts w:ascii="Calibri" w:hAnsi="Calibri" w:cs="Calibri"/>
             <w:sz w:val="28"/>
             <w:szCs w:val="28"/>
-            <w:highlight w:val="yellow"/>
             <w:u w:val="single"/>
             <w:bdr w:val="none" w:sz="0" w:space="0" w:color="auto" w:frame="1"/>
           </w:rPr>
@@ -80,7 +75,6 @@
             <w:rFonts w:ascii="Calibri" w:hAnsi="Calibri" w:cs="Calibri"/>
             <w:sz w:val="28"/>
             <w:szCs w:val="28"/>
-            <w:highlight w:val="yellow"/>
             <w:u w:val="single"/>
             <w:bdr w:val="none" w:sz="0" w:space="0" w:color="auto" w:frame="1"/>
           </w:rPr>
@@ -656,6 +650,7 @@
           <w:color w:val="242729"/>
           <w:sz w:val="28"/>
           <w:szCs w:val="28"/>
+          <w:bdr w:val="none" w:sz="0" w:space="0" w:color="auto" w:frame="1"/>
         </w:rPr>
       </w:pPr>
       <w:proofErr w:type="spellStart"/>
@@ -715,7 +710,592 @@
         <w:t>(); //get the last element</w:t>
       </w:r>
     </w:p>
-    <w:p/>
+    <w:p>
+      <w:pPr>
+        <w:tabs>
+          <w:tab w:val="left" w:pos="916"/>
+          <w:tab w:val="left" w:pos="1832"/>
+          <w:tab w:val="left" w:pos="2748"/>
+          <w:tab w:val="left" w:pos="3664"/>
+          <w:tab w:val="left" w:pos="4580"/>
+          <w:tab w:val="left" w:pos="5496"/>
+          <w:tab w:val="left" w:pos="6412"/>
+          <w:tab w:val="left" w:pos="7328"/>
+          <w:tab w:val="left" w:pos="8244"/>
+          <w:tab w:val="left" w:pos="9160"/>
+          <w:tab w:val="left" w:pos="10076"/>
+          <w:tab w:val="left" w:pos="10992"/>
+          <w:tab w:val="left" w:pos="11908"/>
+          <w:tab w:val="left" w:pos="12824"/>
+          <w:tab w:val="left" w:pos="13740"/>
+          <w:tab w:val="left" w:pos="14656"/>
+        </w:tabs>
+        <w:spacing w:after="0" w:line="240" w:lineRule="auto"/>
+        <w:textAlignment w:val="baseline"/>
+        <w:rPr>
+          <w:rFonts w:ascii="Calibri" w:eastAsia="Times New Roman" w:hAnsi="Calibri" w:cs="Calibri"/>
+          <w:i/>
+          <w:iCs/>
+          <w:color w:val="242729"/>
+          <w:sz w:val="28"/>
+          <w:szCs w:val="28"/>
+          <w:bdr w:val="none" w:sz="0" w:space="0" w:color="auto" w:frame="1"/>
+        </w:rPr>
+      </w:pPr>
+    </w:p>
+    <w:p>
+      <w:pPr>
+        <w:tabs>
+          <w:tab w:val="left" w:pos="916"/>
+          <w:tab w:val="left" w:pos="1832"/>
+          <w:tab w:val="left" w:pos="2748"/>
+          <w:tab w:val="left" w:pos="3664"/>
+          <w:tab w:val="left" w:pos="4580"/>
+          <w:tab w:val="left" w:pos="5496"/>
+          <w:tab w:val="left" w:pos="6412"/>
+          <w:tab w:val="left" w:pos="7328"/>
+          <w:tab w:val="left" w:pos="8244"/>
+          <w:tab w:val="left" w:pos="9160"/>
+          <w:tab w:val="left" w:pos="10076"/>
+          <w:tab w:val="left" w:pos="10992"/>
+          <w:tab w:val="left" w:pos="11908"/>
+          <w:tab w:val="left" w:pos="12824"/>
+          <w:tab w:val="left" w:pos="13740"/>
+          <w:tab w:val="left" w:pos="14656"/>
+        </w:tabs>
+        <w:spacing w:after="0" w:line="240" w:lineRule="auto"/>
+        <w:jc w:val="center"/>
+        <w:textAlignment w:val="baseline"/>
+        <w:rPr>
+          <w:rFonts w:ascii="Calibri" w:eastAsia="Times New Roman" w:hAnsi="Calibri" w:cs="Calibri"/>
+          <w:b/>
+          <w:bCs/>
+          <w:color w:val="242729"/>
+          <w:sz w:val="28"/>
+          <w:szCs w:val="28"/>
+          <w:u w:val="single"/>
+          <w:bdr w:val="none" w:sz="0" w:space="0" w:color="auto" w:frame="1"/>
+        </w:rPr>
+      </w:pPr>
+      <w:r>
+        <w:rPr>
+          <w:rFonts w:ascii="Calibri" w:eastAsia="Times New Roman" w:hAnsi="Calibri" w:cs="Calibri"/>
+          <w:b/>
+          <w:bCs/>
+          <w:color w:val="242729"/>
+          <w:sz w:val="28"/>
+          <w:szCs w:val="28"/>
+          <w:u w:val="single"/>
+          <w:bdr w:val="none" w:sz="0" w:space="0" w:color="auto" w:frame="1"/>
+        </w:rPr>
+        <w:t>Force click on any element could be performed by those operations:</w:t>
+      </w:r>
+    </w:p>
+    <w:p>
+      <w:pPr>
+        <w:tabs>
+          <w:tab w:val="left" w:pos="916"/>
+          <w:tab w:val="left" w:pos="1832"/>
+          <w:tab w:val="left" w:pos="2748"/>
+          <w:tab w:val="left" w:pos="3664"/>
+          <w:tab w:val="left" w:pos="4580"/>
+          <w:tab w:val="left" w:pos="5496"/>
+          <w:tab w:val="left" w:pos="6412"/>
+          <w:tab w:val="left" w:pos="7328"/>
+          <w:tab w:val="left" w:pos="8244"/>
+          <w:tab w:val="left" w:pos="9160"/>
+          <w:tab w:val="left" w:pos="10076"/>
+          <w:tab w:val="left" w:pos="10992"/>
+          <w:tab w:val="left" w:pos="11908"/>
+          <w:tab w:val="left" w:pos="12824"/>
+          <w:tab w:val="left" w:pos="13740"/>
+          <w:tab w:val="left" w:pos="14656"/>
+        </w:tabs>
+        <w:spacing w:after="0" w:line="240" w:lineRule="auto"/>
+        <w:textAlignment w:val="baseline"/>
+        <w:rPr>
+          <w:rFonts w:ascii="Calibri" w:eastAsia="Times New Roman" w:hAnsi="Calibri" w:cs="Calibri"/>
+          <w:color w:val="242729"/>
+          <w:sz w:val="28"/>
+          <w:szCs w:val="28"/>
+          <w:bdr w:val="none" w:sz="0" w:space="0" w:color="auto" w:frame="1"/>
+        </w:rPr>
+      </w:pPr>
+    </w:p>
+    <w:p>
+      <w:pPr>
+        <w:tabs>
+          <w:tab w:val="left" w:pos="916"/>
+          <w:tab w:val="left" w:pos="1832"/>
+          <w:tab w:val="left" w:pos="2748"/>
+          <w:tab w:val="left" w:pos="3664"/>
+          <w:tab w:val="left" w:pos="4580"/>
+          <w:tab w:val="left" w:pos="5496"/>
+          <w:tab w:val="left" w:pos="6412"/>
+          <w:tab w:val="left" w:pos="7328"/>
+          <w:tab w:val="left" w:pos="8244"/>
+          <w:tab w:val="left" w:pos="9160"/>
+          <w:tab w:val="left" w:pos="10076"/>
+          <w:tab w:val="left" w:pos="10992"/>
+          <w:tab w:val="left" w:pos="11908"/>
+          <w:tab w:val="left" w:pos="12824"/>
+          <w:tab w:val="left" w:pos="13740"/>
+          <w:tab w:val="left" w:pos="14656"/>
+        </w:tabs>
+        <w:spacing w:after="0" w:line="240" w:lineRule="auto"/>
+        <w:textAlignment w:val="baseline"/>
+        <w:rPr>
+          <w:rFonts w:ascii="inherit" w:eastAsia="Times New Roman" w:hAnsi="inherit" w:cs="Courier New"/>
+          <w:i/>
+          <w:iCs/>
+          <w:color w:val="242729"/>
+          <w:sz w:val="28"/>
+          <w:szCs w:val="32"/>
+          <w:highlight w:val="green"/>
+          <w:bdr w:val="none" w:sz="0" w:space="0" w:color="auto" w:frame="1"/>
+        </w:rPr>
+      </w:pPr>
+      <w:r>
+        <w:rPr>
+          <w:rFonts w:ascii="inherit" w:eastAsia="Times New Roman" w:hAnsi="inherit" w:cs="Courier New"/>
+          <w:i/>
+          <w:iCs/>
+          <w:color w:val="242729"/>
+          <w:sz w:val="28"/>
+          <w:szCs w:val="32"/>
+          <w:highlight w:val="green"/>
+          <w:bdr w:val="none" w:sz="0" w:space="0" w:color="auto" w:frame="1"/>
+        </w:rPr>
+        <w:t xml:space="preserve">Private </w:t>
+      </w:r>
+      <w:proofErr w:type="spellStart"/>
+      <w:r>
+        <w:rPr>
+          <w:rFonts w:ascii="inherit" w:eastAsia="Times New Roman" w:hAnsi="inherit" w:cs="Courier New"/>
+          <w:i/>
+          <w:iCs/>
+          <w:color w:val="242729"/>
+          <w:sz w:val="28"/>
+          <w:szCs w:val="32"/>
+          <w:highlight w:val="green"/>
+          <w:bdr w:val="none" w:sz="0" w:space="0" w:color="auto" w:frame="1"/>
+        </w:rPr>
+        <w:t>elementLocator</w:t>
+      </w:r>
+      <w:proofErr w:type="spellEnd"/>
+      <w:r>
+        <w:rPr>
+          <w:rFonts w:ascii="inherit" w:eastAsia="Times New Roman" w:hAnsi="inherit" w:cs="Courier New"/>
+          <w:i/>
+          <w:iCs/>
+          <w:color w:val="242729"/>
+          <w:sz w:val="28"/>
+          <w:szCs w:val="32"/>
+          <w:highlight w:val="green"/>
+          <w:bdr w:val="none" w:sz="0" w:space="0" w:color="auto" w:frame="1"/>
+        </w:rPr>
+        <w:t xml:space="preserve">:  String = “element locator - </w:t>
+      </w:r>
+      <w:proofErr w:type="spellStart"/>
+      <w:r>
+        <w:rPr>
+          <w:rFonts w:ascii="inherit" w:eastAsia="Times New Roman" w:hAnsi="inherit" w:cs="Courier New"/>
+          <w:i/>
+          <w:iCs/>
+          <w:color w:val="242729"/>
+          <w:sz w:val="28"/>
+          <w:szCs w:val="32"/>
+          <w:highlight w:val="green"/>
+          <w:bdr w:val="none" w:sz="0" w:space="0" w:color="auto" w:frame="1"/>
+        </w:rPr>
+        <w:t>xpath</w:t>
+      </w:r>
+      <w:proofErr w:type="spellEnd"/>
+      <w:proofErr w:type="gramStart"/>
+      <w:r>
+        <w:rPr>
+          <w:rFonts w:ascii="inherit" w:eastAsia="Times New Roman" w:hAnsi="inherit" w:cs="Courier New"/>
+          <w:i/>
+          <w:iCs/>
+          <w:color w:val="242729"/>
+          <w:sz w:val="28"/>
+          <w:szCs w:val="32"/>
+          <w:highlight w:val="green"/>
+          <w:bdr w:val="none" w:sz="0" w:space="0" w:color="auto" w:frame="1"/>
+        </w:rPr>
+        <w:t>”;</w:t>
+      </w:r>
+      <w:proofErr w:type="gramEnd"/>
+    </w:p>
+    <w:p>
+      <w:pPr>
+        <w:tabs>
+          <w:tab w:val="left" w:pos="916"/>
+          <w:tab w:val="left" w:pos="1832"/>
+          <w:tab w:val="left" w:pos="2748"/>
+          <w:tab w:val="left" w:pos="3664"/>
+          <w:tab w:val="left" w:pos="4580"/>
+          <w:tab w:val="left" w:pos="5496"/>
+          <w:tab w:val="left" w:pos="6412"/>
+          <w:tab w:val="left" w:pos="7328"/>
+          <w:tab w:val="left" w:pos="8244"/>
+          <w:tab w:val="left" w:pos="9160"/>
+          <w:tab w:val="left" w:pos="10076"/>
+          <w:tab w:val="left" w:pos="10992"/>
+          <w:tab w:val="left" w:pos="11908"/>
+          <w:tab w:val="left" w:pos="12824"/>
+          <w:tab w:val="left" w:pos="13740"/>
+          <w:tab w:val="left" w:pos="14656"/>
+        </w:tabs>
+        <w:spacing w:after="0" w:line="240" w:lineRule="auto"/>
+        <w:textAlignment w:val="baseline"/>
+        <w:rPr>
+          <w:rFonts w:ascii="inherit" w:eastAsia="Times New Roman" w:hAnsi="inherit" w:cs="Courier New"/>
+          <w:i/>
+          <w:iCs/>
+          <w:color w:val="242729"/>
+          <w:sz w:val="28"/>
+          <w:szCs w:val="32"/>
+          <w:highlight w:val="green"/>
+          <w:bdr w:val="none" w:sz="0" w:space="0" w:color="auto" w:frame="1"/>
+        </w:rPr>
+      </w:pPr>
+      <w:r>
+        <w:rPr>
+          <w:rFonts w:ascii="inherit" w:eastAsia="Times New Roman" w:hAnsi="inherit" w:cs="Courier New"/>
+          <w:i/>
+          <w:iCs/>
+          <w:color w:val="242729"/>
+          <w:sz w:val="28"/>
+          <w:szCs w:val="32"/>
+          <w:highlight w:val="green"/>
+          <w:bdr w:val="none" w:sz="0" w:space="0" w:color="auto" w:frame="1"/>
+        </w:rPr>
+        <w:t xml:space="preserve">Private </w:t>
+      </w:r>
+      <w:proofErr w:type="spellStart"/>
+      <w:r>
+        <w:rPr>
+          <w:rFonts w:ascii="inherit" w:eastAsia="Times New Roman" w:hAnsi="inherit" w:cs="Courier New"/>
+          <w:i/>
+          <w:iCs/>
+          <w:color w:val="242729"/>
+          <w:sz w:val="28"/>
+          <w:szCs w:val="32"/>
+          <w:highlight w:val="green"/>
+          <w:bdr w:val="none" w:sz="0" w:space="0" w:color="auto" w:frame="1"/>
+        </w:rPr>
+        <w:t>myElement</w:t>
+      </w:r>
+      <w:proofErr w:type="spellEnd"/>
+      <w:r>
+        <w:rPr>
+          <w:rFonts w:ascii="inherit" w:eastAsia="Times New Roman" w:hAnsi="inherit" w:cs="Courier New"/>
+          <w:i/>
+          <w:iCs/>
+          <w:color w:val="242729"/>
+          <w:sz w:val="28"/>
+          <w:szCs w:val="32"/>
+          <w:highlight w:val="green"/>
+          <w:bdr w:val="none" w:sz="0" w:space="0" w:color="auto" w:frame="1"/>
+        </w:rPr>
+        <w:t>:</w:t>
+      </w:r>
+      <w:r>
+        <w:rPr>
+          <w:rFonts w:ascii="inherit" w:eastAsia="Times New Roman" w:hAnsi="inherit" w:cs="Courier New"/>
+          <w:i/>
+          <w:iCs/>
+          <w:color w:val="242729"/>
+          <w:sz w:val="28"/>
+          <w:szCs w:val="32"/>
+          <w:highlight w:val="green"/>
+          <w:bdr w:val="none" w:sz="0" w:space="0" w:color="auto" w:frame="1"/>
+        </w:rPr>
+        <w:t xml:space="preserve"> </w:t>
+      </w:r>
+      <w:proofErr w:type="spellStart"/>
+      <w:r>
+        <w:rPr>
+          <w:rFonts w:ascii="inherit" w:eastAsia="Times New Roman" w:hAnsi="inherit" w:cs="Courier New"/>
+          <w:i/>
+          <w:iCs/>
+          <w:color w:val="242729"/>
+          <w:sz w:val="28"/>
+          <w:szCs w:val="32"/>
+          <w:highlight w:val="green"/>
+          <w:bdr w:val="none" w:sz="0" w:space="0" w:color="auto" w:frame="1"/>
+        </w:rPr>
+        <w:t>ElementFinder</w:t>
+      </w:r>
+      <w:proofErr w:type="spellEnd"/>
+      <w:r>
+        <w:rPr>
+          <w:rFonts w:ascii="inherit" w:eastAsia="Times New Roman" w:hAnsi="inherit" w:cs="Courier New"/>
+          <w:i/>
+          <w:iCs/>
+          <w:color w:val="242729"/>
+          <w:sz w:val="28"/>
+          <w:szCs w:val="32"/>
+          <w:highlight w:val="green"/>
+          <w:bdr w:val="none" w:sz="0" w:space="0" w:color="auto" w:frame="1"/>
+        </w:rPr>
+        <w:t xml:space="preserve"> = element(</w:t>
+      </w:r>
+      <w:proofErr w:type="spellStart"/>
+      <w:proofErr w:type="gramStart"/>
+      <w:r>
+        <w:rPr>
+          <w:rFonts w:ascii="inherit" w:eastAsia="Times New Roman" w:hAnsi="inherit" w:cs="Courier New"/>
+          <w:i/>
+          <w:iCs/>
+          <w:color w:val="242729"/>
+          <w:sz w:val="28"/>
+          <w:szCs w:val="32"/>
+          <w:highlight w:val="green"/>
+          <w:bdr w:val="none" w:sz="0" w:space="0" w:color="auto" w:frame="1"/>
+        </w:rPr>
+        <w:t>by.xpath</w:t>
+      </w:r>
+      <w:proofErr w:type="spellEnd"/>
+      <w:proofErr w:type="gramEnd"/>
+      <w:r>
+        <w:rPr>
+          <w:rFonts w:ascii="inherit" w:eastAsia="Times New Roman" w:hAnsi="inherit" w:cs="Courier New"/>
+          <w:i/>
+          <w:iCs/>
+          <w:color w:val="242729"/>
+          <w:sz w:val="28"/>
+          <w:szCs w:val="32"/>
+          <w:highlight w:val="green"/>
+          <w:bdr w:val="none" w:sz="0" w:space="0" w:color="auto" w:frame="1"/>
+        </w:rPr>
+        <w:t>(</w:t>
+      </w:r>
+      <w:proofErr w:type="spellStart"/>
+      <w:r>
+        <w:rPr>
+          <w:rFonts w:ascii="inherit" w:eastAsia="Times New Roman" w:hAnsi="inherit" w:cs="Courier New"/>
+          <w:i/>
+          <w:iCs/>
+          <w:color w:val="242729"/>
+          <w:sz w:val="28"/>
+          <w:szCs w:val="32"/>
+          <w:highlight w:val="green"/>
+          <w:bdr w:val="none" w:sz="0" w:space="0" w:color="auto" w:frame="1"/>
+        </w:rPr>
+        <w:t>elementLocator</w:t>
+      </w:r>
+      <w:proofErr w:type="spellEnd"/>
+      <w:r>
+        <w:rPr>
+          <w:rFonts w:ascii="inherit" w:eastAsia="Times New Roman" w:hAnsi="inherit" w:cs="Courier New"/>
+          <w:i/>
+          <w:iCs/>
+          <w:color w:val="242729"/>
+          <w:sz w:val="28"/>
+          <w:szCs w:val="32"/>
+          <w:highlight w:val="green"/>
+          <w:bdr w:val="none" w:sz="0" w:space="0" w:color="auto" w:frame="1"/>
+        </w:rPr>
+        <w:t>));</w:t>
+      </w:r>
+    </w:p>
+    <w:p>
+      <w:pPr>
+        <w:tabs>
+          <w:tab w:val="left" w:pos="916"/>
+          <w:tab w:val="left" w:pos="1832"/>
+          <w:tab w:val="left" w:pos="2748"/>
+          <w:tab w:val="left" w:pos="3664"/>
+          <w:tab w:val="left" w:pos="4580"/>
+          <w:tab w:val="left" w:pos="5496"/>
+          <w:tab w:val="left" w:pos="6412"/>
+          <w:tab w:val="left" w:pos="7328"/>
+          <w:tab w:val="left" w:pos="8244"/>
+          <w:tab w:val="left" w:pos="9160"/>
+          <w:tab w:val="left" w:pos="10076"/>
+          <w:tab w:val="left" w:pos="10992"/>
+          <w:tab w:val="left" w:pos="11908"/>
+          <w:tab w:val="left" w:pos="12824"/>
+          <w:tab w:val="left" w:pos="13740"/>
+          <w:tab w:val="left" w:pos="14656"/>
+        </w:tabs>
+        <w:spacing w:after="0" w:line="240" w:lineRule="auto"/>
+        <w:textAlignment w:val="baseline"/>
+        <w:rPr>
+          <w:rFonts w:ascii="inherit" w:eastAsia="Times New Roman" w:hAnsi="inherit" w:cs="Courier New"/>
+          <w:i/>
+          <w:iCs/>
+          <w:color w:val="242729"/>
+          <w:sz w:val="28"/>
+          <w:szCs w:val="32"/>
+          <w:bdr w:val="none" w:sz="0" w:space="0" w:color="auto" w:frame="1"/>
+        </w:rPr>
+      </w:pPr>
+      <w:proofErr w:type="spellStart"/>
+      <w:proofErr w:type="gramStart"/>
+      <w:r>
+        <w:rPr>
+          <w:rFonts w:ascii="inherit" w:eastAsia="Times New Roman" w:hAnsi="inherit" w:cs="Courier New"/>
+          <w:i/>
+          <w:iCs/>
+          <w:color w:val="242729"/>
+          <w:sz w:val="28"/>
+          <w:szCs w:val="32"/>
+          <w:highlight w:val="green"/>
+          <w:bdr w:val="none" w:sz="0" w:space="0" w:color="auto" w:frame="1"/>
+        </w:rPr>
+        <w:t>browser.executeScript</w:t>
+      </w:r>
+      <w:proofErr w:type="spellEnd"/>
+      <w:proofErr w:type="gramEnd"/>
+      <w:r>
+        <w:rPr>
+          <w:rFonts w:ascii="inherit" w:eastAsia="Times New Roman" w:hAnsi="inherit" w:cs="Courier New"/>
+          <w:i/>
+          <w:iCs/>
+          <w:color w:val="242729"/>
+          <w:sz w:val="28"/>
+          <w:szCs w:val="32"/>
+          <w:highlight w:val="green"/>
+          <w:bdr w:val="none" w:sz="0" w:space="0" w:color="auto" w:frame="1"/>
+        </w:rPr>
+        <w:t>('arguments[0].click();',</w:t>
+      </w:r>
+      <w:r>
+        <w:rPr>
+          <w:rFonts w:ascii="inherit" w:eastAsia="Times New Roman" w:hAnsi="inherit" w:cs="Courier New"/>
+          <w:i/>
+          <w:iCs/>
+          <w:color w:val="242729"/>
+          <w:sz w:val="28"/>
+          <w:szCs w:val="32"/>
+          <w:highlight w:val="green"/>
+          <w:bdr w:val="none" w:sz="0" w:space="0" w:color="auto" w:frame="1"/>
+        </w:rPr>
+        <w:t xml:space="preserve"> </w:t>
+      </w:r>
+      <w:proofErr w:type="spellStart"/>
+      <w:r>
+        <w:rPr>
+          <w:rFonts w:ascii="inherit" w:eastAsia="Times New Roman" w:hAnsi="inherit" w:cs="Courier New"/>
+          <w:i/>
+          <w:iCs/>
+          <w:color w:val="242729"/>
+          <w:sz w:val="28"/>
+          <w:szCs w:val="32"/>
+          <w:highlight w:val="green"/>
+          <w:bdr w:val="none" w:sz="0" w:space="0" w:color="auto" w:frame="1"/>
+        </w:rPr>
+        <w:t>myElement</w:t>
+      </w:r>
+      <w:proofErr w:type="spellEnd"/>
+      <w:r>
+        <w:rPr>
+          <w:rFonts w:ascii="inherit" w:eastAsia="Times New Roman" w:hAnsi="inherit" w:cs="Courier New"/>
+          <w:i/>
+          <w:iCs/>
+          <w:color w:val="242729"/>
+          <w:sz w:val="28"/>
+          <w:szCs w:val="32"/>
+          <w:highlight w:val="green"/>
+          <w:bdr w:val="none" w:sz="0" w:space="0" w:color="auto" w:frame="1"/>
+        </w:rPr>
+        <w:t>);</w:t>
+      </w:r>
+    </w:p>
+    <w:p>
+      <w:pPr>
+        <w:tabs>
+          <w:tab w:val="left" w:pos="916"/>
+          <w:tab w:val="left" w:pos="1832"/>
+          <w:tab w:val="left" w:pos="2748"/>
+          <w:tab w:val="left" w:pos="3664"/>
+          <w:tab w:val="left" w:pos="4580"/>
+          <w:tab w:val="left" w:pos="5496"/>
+          <w:tab w:val="left" w:pos="6412"/>
+          <w:tab w:val="left" w:pos="7328"/>
+          <w:tab w:val="left" w:pos="8244"/>
+          <w:tab w:val="left" w:pos="9160"/>
+          <w:tab w:val="left" w:pos="10076"/>
+          <w:tab w:val="left" w:pos="10992"/>
+          <w:tab w:val="left" w:pos="11908"/>
+          <w:tab w:val="left" w:pos="12824"/>
+          <w:tab w:val="left" w:pos="13740"/>
+          <w:tab w:val="left" w:pos="14656"/>
+        </w:tabs>
+        <w:spacing w:after="0" w:line="240" w:lineRule="auto"/>
+        <w:textAlignment w:val="baseline"/>
+        <w:rPr>
+          <w:rFonts w:ascii="inherit" w:eastAsia="Times New Roman" w:hAnsi="inherit" w:cs="Courier New"/>
+          <w:color w:val="242729"/>
+          <w:sz w:val="28"/>
+          <w:szCs w:val="32"/>
+          <w:bdr w:val="none" w:sz="0" w:space="0" w:color="auto" w:frame="1"/>
+        </w:rPr>
+      </w:pPr>
+    </w:p>
+    <w:p>
+      <w:pPr>
+        <w:tabs>
+          <w:tab w:val="left" w:pos="916"/>
+          <w:tab w:val="left" w:pos="1832"/>
+          <w:tab w:val="left" w:pos="2748"/>
+          <w:tab w:val="left" w:pos="3664"/>
+          <w:tab w:val="left" w:pos="4580"/>
+          <w:tab w:val="left" w:pos="5496"/>
+          <w:tab w:val="left" w:pos="6412"/>
+          <w:tab w:val="left" w:pos="7328"/>
+          <w:tab w:val="left" w:pos="8244"/>
+          <w:tab w:val="left" w:pos="9160"/>
+          <w:tab w:val="left" w:pos="10076"/>
+          <w:tab w:val="left" w:pos="10992"/>
+          <w:tab w:val="left" w:pos="11908"/>
+          <w:tab w:val="left" w:pos="12824"/>
+          <w:tab w:val="left" w:pos="13740"/>
+          <w:tab w:val="left" w:pos="14656"/>
+        </w:tabs>
+        <w:spacing w:after="0" w:line="240" w:lineRule="auto"/>
+        <w:textAlignment w:val="baseline"/>
+        <w:rPr>
+          <w:rFonts w:ascii="Consolas" w:eastAsia="Times New Roman" w:hAnsi="Consolas" w:cs="Courier New"/>
+          <w:color w:val="242729"/>
+          <w:sz w:val="32"/>
+          <w:szCs w:val="32"/>
+        </w:rPr>
+      </w:pPr>
+    </w:p>
+    <w:p>
+      <w:pPr>
+        <w:tabs>
+          <w:tab w:val="left" w:pos="916"/>
+          <w:tab w:val="left" w:pos="1832"/>
+          <w:tab w:val="left" w:pos="2748"/>
+          <w:tab w:val="left" w:pos="3664"/>
+          <w:tab w:val="left" w:pos="4580"/>
+          <w:tab w:val="left" w:pos="5496"/>
+          <w:tab w:val="left" w:pos="6412"/>
+          <w:tab w:val="left" w:pos="7328"/>
+          <w:tab w:val="left" w:pos="8244"/>
+          <w:tab w:val="left" w:pos="9160"/>
+          <w:tab w:val="left" w:pos="10076"/>
+          <w:tab w:val="left" w:pos="10992"/>
+          <w:tab w:val="left" w:pos="11908"/>
+          <w:tab w:val="left" w:pos="12824"/>
+          <w:tab w:val="left" w:pos="13740"/>
+          <w:tab w:val="left" w:pos="14656"/>
+        </w:tabs>
+        <w:spacing w:after="0" w:line="240" w:lineRule="auto"/>
+        <w:textAlignment w:val="baseline"/>
+        <w:rPr>
+          <w:rFonts w:ascii="Calibri" w:eastAsia="Times New Roman" w:hAnsi="Calibri" w:cs="Calibri"/>
+          <w:color w:val="242729"/>
+          <w:sz w:val="28"/>
+          <w:szCs w:val="28"/>
+        </w:rPr>
+      </w:pPr>
+    </w:p>
     <w:p/>
     <w:sectPr>
       <w:pgSz w:w="12240" w:h="15840"/>
